--- a/BTVN01.docx
+++ b/BTVN01.docx
@@ -4,588 +4,11 @@
   <w:body>
     <w:p>
       <w:r>
-        <w:t>BTVN01:</w:t>
-      </w:r>
-    </w:p>
-    <w:p>
-      <w:pPr>
-        <w:pStyle w:val="ListParagraph"/>
-        <w:numPr>
-          <w:ilvl w:val="0"/>
-          <w:numId w:val="1"/>
-        </w:numPr>
-      </w:pPr>
-      <w:r>
-        <w:t xml:space="preserve">Bit </w:t>
-      </w:r>
-      <w:proofErr w:type="spellStart"/>
-      <w:r>
-        <w:t>là</w:t>
-      </w:r>
-      <w:proofErr w:type="spellEnd"/>
-      <w:r>
-        <w:t xml:space="preserve"> </w:t>
-      </w:r>
-      <w:proofErr w:type="spellStart"/>
-      <w:r>
-        <w:t>đơn</w:t>
-      </w:r>
-      <w:proofErr w:type="spellEnd"/>
-      <w:r>
-        <w:t xml:space="preserve"> </w:t>
-      </w:r>
-      <w:proofErr w:type="spellStart"/>
-      <w:r>
-        <w:t>vị</w:t>
-      </w:r>
-      <w:proofErr w:type="spellEnd"/>
-      <w:r>
-        <w:t xml:space="preserve"> </w:t>
-      </w:r>
-      <w:proofErr w:type="spellStart"/>
-      <w:r>
-        <w:t>nhỏ</w:t>
-      </w:r>
-      <w:proofErr w:type="spellEnd"/>
-      <w:r>
-        <w:t xml:space="preserve"> </w:t>
-      </w:r>
-      <w:proofErr w:type="spellStart"/>
-      <w:r>
-        <w:t>nhất</w:t>
-      </w:r>
-      <w:proofErr w:type="spellEnd"/>
-      <w:r>
-        <w:t xml:space="preserve"> </w:t>
-      </w:r>
-      <w:proofErr w:type="spellStart"/>
-      <w:r>
-        <w:t>dùng</w:t>
-      </w:r>
-      <w:proofErr w:type="spellEnd"/>
-      <w:r>
-        <w:t xml:space="preserve"> </w:t>
-      </w:r>
-      <w:proofErr w:type="spellStart"/>
-      <w:r>
-        <w:t>để</w:t>
-      </w:r>
-      <w:proofErr w:type="spellEnd"/>
-      <w:r>
-        <w:t xml:space="preserve"> </w:t>
-      </w:r>
-      <w:proofErr w:type="spellStart"/>
-      <w:r>
-        <w:t>biểu</w:t>
-      </w:r>
-      <w:proofErr w:type="spellEnd"/>
-      <w:r>
-        <w:t xml:space="preserve"> </w:t>
-      </w:r>
-      <w:proofErr w:type="spellStart"/>
-      <w:r>
-        <w:t>diễn</w:t>
-      </w:r>
-      <w:proofErr w:type="spellEnd"/>
-      <w:r>
-        <w:t xml:space="preserve"> </w:t>
-      </w:r>
-      <w:proofErr w:type="spellStart"/>
-      <w:r>
-        <w:t>thông</w:t>
-      </w:r>
-      <w:proofErr w:type="spellEnd"/>
-      <w:r>
-        <w:t xml:space="preserve"> tin </w:t>
-      </w:r>
-      <w:proofErr w:type="spellStart"/>
-      <w:r>
-        <w:t>trong</w:t>
-      </w:r>
-      <w:proofErr w:type="spellEnd"/>
-      <w:r>
-        <w:t xml:space="preserve"> </w:t>
-      </w:r>
-      <w:proofErr w:type="spellStart"/>
-      <w:r>
-        <w:t>máy</w:t>
-      </w:r>
-      <w:proofErr w:type="spellEnd"/>
-      <w:r>
-        <w:t xml:space="preserve"> </w:t>
-      </w:r>
-      <w:proofErr w:type="spellStart"/>
-      <w:r>
-        <w:t>tính</w:t>
-      </w:r>
-      <w:proofErr w:type="spellEnd"/>
-      <w:r>
-        <w:t xml:space="preserve">, </w:t>
-      </w:r>
-      <w:proofErr w:type="spellStart"/>
-      <w:r>
-        <w:t>với</w:t>
-      </w:r>
-      <w:proofErr w:type="spellEnd"/>
-      <w:r>
-        <w:t xml:space="preserve"> </w:t>
-      </w:r>
-      <w:proofErr w:type="spellStart"/>
-      <w:r>
-        <w:t>hai</w:t>
-      </w:r>
-      <w:proofErr w:type="spellEnd"/>
-      <w:r>
-        <w:t xml:space="preserve"> </w:t>
-      </w:r>
-      <w:proofErr w:type="spellStart"/>
-      <w:r>
-        <w:t>trạng</w:t>
-      </w:r>
-      <w:proofErr w:type="spellEnd"/>
-      <w:r>
-        <w:t xml:space="preserve"> </w:t>
-      </w:r>
-      <w:proofErr w:type="spellStart"/>
-      <w:r>
-        <w:t>thái</w:t>
-      </w:r>
-      <w:proofErr w:type="spellEnd"/>
-      <w:r>
-        <w:t xml:space="preserve"> 0 </w:t>
-      </w:r>
-      <w:proofErr w:type="spellStart"/>
-      <w:r>
-        <w:t>hoặc</w:t>
-      </w:r>
-      <w:proofErr w:type="spellEnd"/>
-      <w:r>
-        <w:t xml:space="preserve"> 1</w:t>
-      </w:r>
-    </w:p>
-    <w:p>
-      <w:pPr>
-        <w:pStyle w:val="ListParagraph"/>
-        <w:numPr>
-          <w:ilvl w:val="0"/>
-          <w:numId w:val="1"/>
-        </w:numPr>
-      </w:pPr>
-      <w:r>
-        <w:t xml:space="preserve">Byte </w:t>
-      </w:r>
-      <w:proofErr w:type="spellStart"/>
-      <w:r>
-        <w:t>là</w:t>
-      </w:r>
-      <w:proofErr w:type="spellEnd"/>
-      <w:r>
-        <w:t xml:space="preserve"> </w:t>
-      </w:r>
-      <w:proofErr w:type="spellStart"/>
-      <w:r>
-        <w:t>tập</w:t>
-      </w:r>
-      <w:proofErr w:type="spellEnd"/>
-      <w:r>
-        <w:t xml:space="preserve"> </w:t>
-      </w:r>
-      <w:proofErr w:type="spellStart"/>
-      <w:r>
-        <w:t>hợp</w:t>
-      </w:r>
-      <w:proofErr w:type="spellEnd"/>
-      <w:r>
-        <w:t xml:space="preserve"> 8 bit, </w:t>
-      </w:r>
-      <w:proofErr w:type="spellStart"/>
-      <w:r>
-        <w:t>có</w:t>
-      </w:r>
-      <w:proofErr w:type="spellEnd"/>
-      <w:r>
-        <w:t xml:space="preserve"> </w:t>
-      </w:r>
-      <w:proofErr w:type="spellStart"/>
-      <w:r>
-        <w:t>thể</w:t>
-      </w:r>
-      <w:proofErr w:type="spellEnd"/>
-      <w:r>
-        <w:t xml:space="preserve"> </w:t>
-      </w:r>
-      <w:proofErr w:type="spellStart"/>
-      <w:r>
-        <w:t>biểu</w:t>
-      </w:r>
-      <w:proofErr w:type="spellEnd"/>
-      <w:r>
-        <w:t xml:space="preserve"> </w:t>
-      </w:r>
-      <w:proofErr w:type="spellStart"/>
-      <w:r>
-        <w:t>diễn</w:t>
-      </w:r>
-      <w:proofErr w:type="spellEnd"/>
-      <w:r>
-        <w:t xml:space="preserve"> 256 </w:t>
-      </w:r>
-      <w:proofErr w:type="spellStart"/>
-      <w:r>
-        <w:t>kí</w:t>
-      </w:r>
-      <w:proofErr w:type="spellEnd"/>
-      <w:r>
-        <w:t xml:space="preserve"> </w:t>
-      </w:r>
-      <w:proofErr w:type="spellStart"/>
-      <w:r>
-        <w:t>tự</w:t>
-      </w:r>
-      <w:proofErr w:type="spellEnd"/>
-      <w:r>
-        <w:t xml:space="preserve"> </w:t>
-      </w:r>
-      <w:proofErr w:type="spellStart"/>
-      <w:r>
-        <w:t>khác</w:t>
-      </w:r>
-      <w:proofErr w:type="spellEnd"/>
-      <w:r>
-        <w:t xml:space="preserve"> </w:t>
-      </w:r>
-      <w:proofErr w:type="spellStart"/>
-      <w:r>
-        <w:t>nhau</w:t>
-      </w:r>
-      <w:proofErr w:type="spellEnd"/>
-    </w:p>
-    <w:p>
-      <w:pPr>
-        <w:pStyle w:val="ListParagraph"/>
-        <w:numPr>
-          <w:ilvl w:val="0"/>
-          <w:numId w:val="1"/>
-        </w:numPr>
-      </w:pPr>
-      <w:proofErr w:type="gramStart"/>
-      <w:r>
-        <w:t>Kilobyte(</w:t>
-      </w:r>
-      <w:proofErr w:type="gramEnd"/>
-      <w:r>
-        <w:t>KB</w:t>
-      </w:r>
-      <w:proofErr w:type="gramStart"/>
-      <w:r>
-        <w:t>) :</w:t>
-      </w:r>
-      <w:proofErr w:type="gramEnd"/>
-      <w:r>
-        <w:t xml:space="preserve"> 1KB</w:t>
+        <w:t>BTVN0</w:t>
       </w:r>
       <w:r>
-        <w:t xml:space="preserve"> = 1024 byte, </w:t>
+        <w:t>2</w:t>
       </w:r>
-      <w:proofErr w:type="spellStart"/>
-      <w:r>
-        <w:t>tương</w:t>
-      </w:r>
-      <w:proofErr w:type="spellEnd"/>
-      <w:r>
-        <w:t xml:space="preserve"> </w:t>
-      </w:r>
-      <w:proofErr w:type="spellStart"/>
-      <w:r>
-        <w:t>đương</w:t>
-      </w:r>
-      <w:proofErr w:type="spellEnd"/>
-      <w:r>
-        <w:t xml:space="preserve"> 1 </w:t>
-      </w:r>
-      <w:proofErr w:type="spellStart"/>
-      <w:r>
-        <w:t>đoạn</w:t>
-      </w:r>
-      <w:proofErr w:type="spellEnd"/>
-      <w:r>
-        <w:t xml:space="preserve"> </w:t>
-      </w:r>
-      <w:proofErr w:type="spellStart"/>
-      <w:r>
-        <w:t>văn</w:t>
-      </w:r>
-      <w:proofErr w:type="spellEnd"/>
-      <w:r>
-        <w:t xml:space="preserve"> </w:t>
-      </w:r>
-      <w:proofErr w:type="spellStart"/>
-      <w:r>
-        <w:t>ngắn</w:t>
-      </w:r>
-      <w:proofErr w:type="spellEnd"/>
-    </w:p>
-    <w:p>
-      <w:pPr>
-        <w:pStyle w:val="ListParagraph"/>
-        <w:numPr>
-          <w:ilvl w:val="0"/>
-          <w:numId w:val="1"/>
-        </w:numPr>
-      </w:pPr>
-      <w:proofErr w:type="gramStart"/>
-      <w:r>
-        <w:t>Megabyte(</w:t>
-      </w:r>
-      <w:proofErr w:type="gramEnd"/>
-      <w:r>
-        <w:t xml:space="preserve">MB): 1MB = 1024KB </w:t>
-      </w:r>
-    </w:p>
-    <w:p>
-      <w:pPr>
-        <w:pStyle w:val="ListParagraph"/>
-        <w:numPr>
-          <w:ilvl w:val="0"/>
-          <w:numId w:val="1"/>
-        </w:numPr>
-      </w:pPr>
-      <w:proofErr w:type="gramStart"/>
-      <w:r>
-        <w:t>Gigabyte(</w:t>
-      </w:r>
-      <w:proofErr w:type="gramEnd"/>
-      <w:r>
-        <w:t xml:space="preserve">GB): 1GB = 1024MB, </w:t>
-      </w:r>
-      <w:proofErr w:type="spellStart"/>
-      <w:r>
-        <w:t>xấp</w:t>
-      </w:r>
-      <w:proofErr w:type="spellEnd"/>
-      <w:r>
-        <w:t xml:space="preserve"> </w:t>
-      </w:r>
-      <w:proofErr w:type="spellStart"/>
-      <w:r>
-        <w:t>xỉ</w:t>
-      </w:r>
-      <w:proofErr w:type="spellEnd"/>
-      <w:r>
-        <w:t xml:space="preserve"> </w:t>
-      </w:r>
-      <w:proofErr w:type="spellStart"/>
-      <w:r>
-        <w:t>gấp</w:t>
-      </w:r>
-      <w:proofErr w:type="spellEnd"/>
-      <w:r>
-        <w:t xml:space="preserve"> </w:t>
-      </w:r>
-      <w:proofErr w:type="spellStart"/>
-      <w:r>
-        <w:t>đôi</w:t>
-      </w:r>
-      <w:proofErr w:type="spellEnd"/>
-      <w:r>
-        <w:t xml:space="preserve"> dung </w:t>
-      </w:r>
-      <w:proofErr w:type="spellStart"/>
-      <w:r>
-        <w:t>lượng</w:t>
-      </w:r>
-      <w:proofErr w:type="spellEnd"/>
-      <w:r>
-        <w:t xml:space="preserve"> 1 </w:t>
-      </w:r>
-      <w:proofErr w:type="spellStart"/>
-      <w:r>
-        <w:t>đĩa</w:t>
-      </w:r>
-      <w:proofErr w:type="spellEnd"/>
-      <w:r>
-        <w:t xml:space="preserve"> CD</w:t>
-      </w:r>
-    </w:p>
-    <w:p>
-      <w:pPr>
-        <w:pStyle w:val="ListParagraph"/>
-        <w:numPr>
-          <w:ilvl w:val="0"/>
-          <w:numId w:val="1"/>
-        </w:numPr>
-      </w:pPr>
-      <w:proofErr w:type="gramStart"/>
-      <w:r>
-        <w:t>Terabyte(</w:t>
-      </w:r>
-      <w:proofErr w:type="gramEnd"/>
-      <w:r>
-        <w:t xml:space="preserve">TB): 1TB = 1024GB, </w:t>
-      </w:r>
-      <w:proofErr w:type="spellStart"/>
-      <w:r>
-        <w:t>có</w:t>
-      </w:r>
-      <w:proofErr w:type="spellEnd"/>
-      <w:r>
-        <w:t xml:space="preserve"> </w:t>
-      </w:r>
-      <w:proofErr w:type="spellStart"/>
-      <w:r>
-        <w:t>thể</w:t>
-      </w:r>
-      <w:proofErr w:type="spellEnd"/>
-      <w:r>
-        <w:t xml:space="preserve"> </w:t>
-      </w:r>
-      <w:proofErr w:type="spellStart"/>
-      <w:r>
-        <w:t>lưu</w:t>
-      </w:r>
-      <w:proofErr w:type="spellEnd"/>
-      <w:r>
-        <w:t xml:space="preserve"> </w:t>
-      </w:r>
-      <w:proofErr w:type="spellStart"/>
-      <w:r>
-        <w:t>khoảng</w:t>
-      </w:r>
-      <w:proofErr w:type="spellEnd"/>
-      <w:r>
-        <w:t xml:space="preserve"> 300 video </w:t>
-      </w:r>
-      <w:proofErr w:type="spellStart"/>
-      <w:r>
-        <w:t>chất</w:t>
-      </w:r>
-      <w:proofErr w:type="spellEnd"/>
-      <w:r>
-        <w:t xml:space="preserve"> </w:t>
-      </w:r>
-      <w:proofErr w:type="spellStart"/>
-      <w:r>
-        <w:t>lượng</w:t>
-      </w:r>
-      <w:proofErr w:type="spellEnd"/>
-      <w:r>
-        <w:t xml:space="preserve"> </w:t>
-      </w:r>
-      <w:proofErr w:type="spellStart"/>
-      <w:r>
-        <w:t>tốt</w:t>
-      </w:r>
-      <w:proofErr w:type="spellEnd"/>
-    </w:p>
-    <w:p>
-      <w:pPr>
-        <w:pStyle w:val="ListParagraph"/>
-        <w:numPr>
-          <w:ilvl w:val="0"/>
-          <w:numId w:val="1"/>
-        </w:numPr>
-      </w:pPr>
-      <w:proofErr w:type="spellStart"/>
-      <w:r>
-        <w:t>Có</w:t>
-      </w:r>
-      <w:proofErr w:type="spellEnd"/>
-      <w:r>
-        <w:t xml:space="preserve"> 2 </w:t>
-      </w:r>
-      <w:proofErr w:type="spellStart"/>
-      <w:r>
-        <w:t>quy</w:t>
-      </w:r>
-      <w:proofErr w:type="spellEnd"/>
-      <w:r>
-        <w:t xml:space="preserve"> </w:t>
-      </w:r>
-      <w:proofErr w:type="spellStart"/>
-      <w:r>
-        <w:t>ước</w:t>
-      </w:r>
-      <w:proofErr w:type="spellEnd"/>
-      <w:r>
-        <w:t xml:space="preserve"> </w:t>
-      </w:r>
-      <w:proofErr w:type="spellStart"/>
-      <w:r>
-        <w:t>chuyển</w:t>
-      </w:r>
-      <w:proofErr w:type="spellEnd"/>
-      <w:r>
-        <w:t xml:space="preserve"> </w:t>
-      </w:r>
-      <w:proofErr w:type="spellStart"/>
-      <w:r>
-        <w:t>đổi</w:t>
-      </w:r>
-      <w:proofErr w:type="spellEnd"/>
-      <w:r>
-        <w:t xml:space="preserve"> </w:t>
-      </w:r>
-      <w:proofErr w:type="spellStart"/>
-      <w:r>
-        <w:t>hệ</w:t>
-      </w:r>
-      <w:proofErr w:type="spellEnd"/>
-      <w:r>
-        <w:t xml:space="preserve"> </w:t>
-      </w:r>
-      <w:proofErr w:type="spellStart"/>
-      <w:r>
-        <w:t>nhị</w:t>
-      </w:r>
-      <w:proofErr w:type="spellEnd"/>
-      <w:r>
-        <w:t xml:space="preserve"> </w:t>
-      </w:r>
-      <w:proofErr w:type="spellStart"/>
-      <w:r>
-        <w:t>phân</w:t>
-      </w:r>
-      <w:proofErr w:type="spellEnd"/>
-      <w:r>
-        <w:t xml:space="preserve"> </w:t>
-      </w:r>
-      <w:proofErr w:type="spellStart"/>
-      <w:r>
-        <w:t>và</w:t>
-      </w:r>
-      <w:proofErr w:type="spellEnd"/>
-      <w:r>
-        <w:t xml:space="preserve"> </w:t>
-      </w:r>
-      <w:proofErr w:type="spellStart"/>
-      <w:r>
-        <w:t>thập</w:t>
-      </w:r>
-      <w:proofErr w:type="spellEnd"/>
-      <w:r>
-        <w:t xml:space="preserve"> </w:t>
-      </w:r>
-      <w:proofErr w:type="spellStart"/>
-      <w:r>
-        <w:t>phân</w:t>
-      </w:r>
-      <w:proofErr w:type="spellEnd"/>
-      <w:r>
-        <w:t xml:space="preserve">, </w:t>
-      </w:r>
-      <w:proofErr w:type="spellStart"/>
-      <w:r>
-        <w:t>khi</w:t>
-      </w:r>
-      <w:proofErr w:type="spellEnd"/>
-      <w:r>
-        <w:t xml:space="preserve"> </w:t>
-      </w:r>
-      <w:proofErr w:type="spellStart"/>
-      <w:r>
-        <w:t>đó</w:t>
-      </w:r>
-      <w:proofErr w:type="spellEnd"/>
       <w:r>
         <w:t>:</w:t>
       </w:r>
@@ -593,64 +16,43 @@
     <w:p>
       <w:pPr>
         <w:pStyle w:val="ListParagraph"/>
-      </w:pPr>
-      <w:proofErr w:type="spellStart"/>
+        <w:numPr>
+          <w:ilvl w:val="0"/>
+          <w:numId w:val="2"/>
+        </w:numPr>
+      </w:pPr>
       <w:r>
-        <w:t>Hệ</w:t>
+        <w:t>Để chuyển đổi từ bit sang byte, ta chỉ cần chia số bit cho 8, vì 1 byte tương đương 8 bit</w:t>
       </w:r>
-      <w:proofErr w:type="spellEnd"/>
-      <w:r>
-        <w:t xml:space="preserve"> </w:t>
-      </w:r>
-      <w:proofErr w:type="spellStart"/>
-      <w:r>
-        <w:t>nhị</w:t>
-      </w:r>
-      <w:proofErr w:type="spellEnd"/>
-      <w:r>
-        <w:t xml:space="preserve"> </w:t>
-      </w:r>
-      <w:proofErr w:type="spellStart"/>
-      <w:r>
-        <w:t>phân</w:t>
-      </w:r>
-      <w:proofErr w:type="spellEnd"/>
-      <w:r>
-        <w:t>: 1KB = 1024byte, 1MB= 1024</w:t>
-      </w:r>
-      <w:proofErr w:type="gramStart"/>
-      <w:r>
-        <w:t>KB,…</w:t>
-      </w:r>
-      <w:proofErr w:type="gramEnd"/>
     </w:p>
     <w:p>
       <w:pPr>
         <w:pStyle w:val="ListParagraph"/>
-      </w:pPr>
-      <w:proofErr w:type="spellStart"/>
+        <w:numPr>
+          <w:ilvl w:val="0"/>
+          <w:numId w:val="2"/>
+        </w:numPr>
+      </w:pPr>
       <w:r>
-        <w:t>Hệ</w:t>
+        <w:t>Phép toán thủ công chuyển đổi 1024 bit thành byte : 1024 : 8 = 128byte</w:t>
       </w:r>
-      <w:proofErr w:type="spellEnd"/>
+    </w:p>
+    <w:p>
+      <w:pPr>
+        <w:pStyle w:val="ListParagraph"/>
+        <w:numPr>
+          <w:ilvl w:val="0"/>
+          <w:numId w:val="2"/>
+        </w:numPr>
+      </w:pPr>
       <w:r>
-        <w:t xml:space="preserve"> </w:t>
+        <w:t>1 byte = 8 bit là một quy ước quốc tế hình thành từ đầu lịch sử máy tính vì 8 bit là kích thước đủ lớn</w:t>
       </w:r>
-      <w:proofErr w:type="spellStart"/>
       <w:r>
-        <w:t>thập</w:t>
+        <w:t xml:space="preserve"> để biểu diễn tất cả các kí tự trong bảng mã ASCII và đủ nhỏ để sử dụng hiệu quả trên các máy tính thời kì đ</w:t>
       </w:r>
-      <w:proofErr w:type="spellEnd"/>
       <w:r>
-        <w:t xml:space="preserve"> </w:t>
-      </w:r>
-      <w:proofErr w:type="spellStart"/>
-      <w:r>
-        <w:t>phân</w:t>
-      </w:r>
-      <w:proofErr w:type="spellEnd"/>
-      <w:r>
-        <w:t xml:space="preserve"> : 1KB = 1000byte, 1MB = 1024KB</w:t>
+        <w:t>ầu</w:t>
       </w:r>
     </w:p>
     <w:sectPr>
@@ -666,6 +68,118 @@
 <file path=word/numbering.xml><?xml version="1.0" encoding="utf-8"?>
 <w:numbering xmlns:wpc="http://schemas.microsoft.com/office/word/2010/wordprocessingCanvas" xmlns:cx="http://schemas.microsoft.com/office/drawing/2014/chartex" xmlns:cx1="http://schemas.microsoft.com/office/drawing/2015/9/8/chartex" xmlns:cx2="http://schemas.microsoft.com/office/drawing/2015/10/21/chartex" xmlns:cx3="http://schemas.microsoft.com/office/drawing/2016/5/9/chartex" xmlns:cx4="http://schemas.microsoft.com/office/drawing/2016/5/10/chartex" xmlns:cx5="http://schemas.microsoft.com/office/drawing/2016/5/11/chartex" xmlns:cx6="http://schemas.microsoft.com/office/drawing/2016/5/12/chartex" xmlns:cx7="http://schemas.microsoft.com/office/drawing/2016/5/13/chartex" xmlns:cx8="http://schemas.microsoft.com/office/drawing/2016/5/14/chartex" xmlns:mc="http://schemas.openxmlformats.org/markup-compatibility/2006" xmlns:aink="http://schemas.microsoft.com/office/drawing/2016/ink" xmlns:am3d="http://schemas.microsoft.com/office/drawing/2017/model3d" xmlns:o="urn:schemas-microsoft-com:office:office" xmlns:oel="http://schemas.microsoft.com/office/2019/extlst" xmlns:r="http://schemas.openxmlformats.org/officeDocument/2006/relationships" xmlns:m="http://schemas.openxmlformats.org/officeDocument/2006/math" xmlns:v="urn:schemas-microsoft-com:vml" xmlns:wp14="http://schemas.microsoft.com/office/word/2010/wordprocessingDrawing" xmlns:wp="http://schemas.openxmlformats.org/drawingml/2006/wordprocessingDrawing" xmlns:w10="urn:schemas-microsoft-com:office:word" xmlns:w="http://schemas.openxmlformats.org/wordprocessingml/2006/main" xmlns:w14="http://schemas.microsoft.com/office/word/2010/wordml" xmlns:w15="http://schemas.microsoft.com/office/word/2012/wordml" xmlns:w16cex="http://schemas.microsoft.com/office/word/2018/wordml/cex" xmlns:w16cid="http://schemas.microsoft.com/office/word/2016/wordml/cid" xmlns:w16="http://schemas.microsoft.com/office/word/2018/wordml" xmlns:w16du="http://schemas.microsoft.com/office/word/2023/wordml/word16du" xmlns:w16sdtdh="http://schemas.microsoft.com/office/word/2020/wordml/sdtdatahash" xmlns:w16sdtfl="http://schemas.microsoft.com/office/word/2024/wordml/sdtformatlock" xmlns:w16se="http://schemas.microsoft.com/office/word/2015/wordml/symex" xmlns:wpg="http://schemas.microsoft.com/office/word/2010/wordprocessingGroup" xmlns:wpi="http://schemas.microsoft.com/office/word/2010/wordprocessingInk" xmlns:wne="http://schemas.microsoft.com/office/word/2006/wordml" xmlns:wps="http://schemas.microsoft.com/office/word/2010/wordprocessingShape" mc:Ignorable="w14 w15 w16se w16cid w16 w16cex w16sdtdh w16sdtfl w16du wp14">
   <w:abstractNum w:abstractNumId="0" w15:restartNumberingAfterBreak="0">
+    <w:nsid w:val="1A835AEB"/>
+    <w:multiLevelType w:val="hybridMultilevel"/>
+    <w:tmpl w:val="E3A27E76"/>
+    <w:lvl w:ilvl="0" w:tplc="B8EE044A">
+      <w:numFmt w:val="bullet"/>
+      <w:lvlText w:val="-"/>
+      <w:lvlJc w:val="left"/>
+      <w:pPr>
+        <w:ind w:left="1080" w:hanging="360"/>
+      </w:pPr>
+      <w:rPr>
+        <w:rFonts w:ascii="Calibri" w:eastAsiaTheme="minorHAnsi" w:hAnsi="Calibri" w:cs="Calibri" w:hint="default"/>
+      </w:rPr>
+    </w:lvl>
+    <w:lvl w:ilvl="1" w:tplc="04090003" w:tentative="1">
+      <w:start w:val="1"/>
+      <w:numFmt w:val="bullet"/>
+      <w:lvlText w:val="o"/>
+      <w:lvlJc w:val="left"/>
+      <w:pPr>
+        <w:ind w:left="1800" w:hanging="360"/>
+      </w:pPr>
+      <w:rPr>
+        <w:rFonts w:ascii="Courier New" w:hAnsi="Courier New" w:cs="Courier New" w:hint="default"/>
+      </w:rPr>
+    </w:lvl>
+    <w:lvl w:ilvl="2" w:tplc="04090005" w:tentative="1">
+      <w:start w:val="1"/>
+      <w:numFmt w:val="bullet"/>
+      <w:lvlText w:val=""/>
+      <w:lvlJc w:val="left"/>
+      <w:pPr>
+        <w:ind w:left="2520" w:hanging="360"/>
+      </w:pPr>
+      <w:rPr>
+        <w:rFonts w:ascii="Wingdings" w:hAnsi="Wingdings" w:hint="default"/>
+      </w:rPr>
+    </w:lvl>
+    <w:lvl w:ilvl="3" w:tplc="04090001" w:tentative="1">
+      <w:start w:val="1"/>
+      <w:numFmt w:val="bullet"/>
+      <w:lvlText w:val=""/>
+      <w:lvlJc w:val="left"/>
+      <w:pPr>
+        <w:ind w:left="3240" w:hanging="360"/>
+      </w:pPr>
+      <w:rPr>
+        <w:rFonts w:ascii="Symbol" w:hAnsi="Symbol" w:hint="default"/>
+      </w:rPr>
+    </w:lvl>
+    <w:lvl w:ilvl="4" w:tplc="04090003" w:tentative="1">
+      <w:start w:val="1"/>
+      <w:numFmt w:val="bullet"/>
+      <w:lvlText w:val="o"/>
+      <w:lvlJc w:val="left"/>
+      <w:pPr>
+        <w:ind w:left="3960" w:hanging="360"/>
+      </w:pPr>
+      <w:rPr>
+        <w:rFonts w:ascii="Courier New" w:hAnsi="Courier New" w:cs="Courier New" w:hint="default"/>
+      </w:rPr>
+    </w:lvl>
+    <w:lvl w:ilvl="5" w:tplc="04090005" w:tentative="1">
+      <w:start w:val="1"/>
+      <w:numFmt w:val="bullet"/>
+      <w:lvlText w:val=""/>
+      <w:lvlJc w:val="left"/>
+      <w:pPr>
+        <w:ind w:left="4680" w:hanging="360"/>
+      </w:pPr>
+      <w:rPr>
+        <w:rFonts w:ascii="Wingdings" w:hAnsi="Wingdings" w:hint="default"/>
+      </w:rPr>
+    </w:lvl>
+    <w:lvl w:ilvl="6" w:tplc="04090001" w:tentative="1">
+      <w:start w:val="1"/>
+      <w:numFmt w:val="bullet"/>
+      <w:lvlText w:val=""/>
+      <w:lvlJc w:val="left"/>
+      <w:pPr>
+        <w:ind w:left="5400" w:hanging="360"/>
+      </w:pPr>
+      <w:rPr>
+        <w:rFonts w:ascii="Symbol" w:hAnsi="Symbol" w:hint="default"/>
+      </w:rPr>
+    </w:lvl>
+    <w:lvl w:ilvl="7" w:tplc="04090003" w:tentative="1">
+      <w:start w:val="1"/>
+      <w:numFmt w:val="bullet"/>
+      <w:lvlText w:val="o"/>
+      <w:lvlJc w:val="left"/>
+      <w:pPr>
+        <w:ind w:left="6120" w:hanging="360"/>
+      </w:pPr>
+      <w:rPr>
+        <w:rFonts w:ascii="Courier New" w:hAnsi="Courier New" w:cs="Courier New" w:hint="default"/>
+      </w:rPr>
+    </w:lvl>
+    <w:lvl w:ilvl="8" w:tplc="04090005" w:tentative="1">
+      <w:start w:val="1"/>
+      <w:numFmt w:val="bullet"/>
+      <w:lvlText w:val=""/>
+      <w:lvlJc w:val="left"/>
+      <w:pPr>
+        <w:ind w:left="6840" w:hanging="360"/>
+      </w:pPr>
+      <w:rPr>
+        <w:rFonts w:ascii="Wingdings" w:hAnsi="Wingdings" w:hint="default"/>
+      </w:rPr>
+    </w:lvl>
+  </w:abstractNum>
+  <w:abstractNum w:abstractNumId="1" w15:restartNumberingAfterBreak="0">
     <w:nsid w:val="3D3B528E"/>
     <w:multiLevelType w:val="hybridMultilevel"/>
     <w:tmpl w:val="41908F58"/>
@@ -778,6 +292,9 @@
     </w:lvl>
   </w:abstractNum>
   <w:num w:numId="1" w16cid:durableId="756635768">
+    <w:abstractNumId w:val="1"/>
+  </w:num>
+  <w:num w:numId="2" w16cid:durableId="864289186">
     <w:abstractNumId w:val="0"/>
   </w:num>
 </w:numbering>
